--- a/ZIAS/bin/reports/input/________________default________________/Optima/Optima no anker.docx
+++ b/ZIAS/bin/reports/input/________________default________________/Optima/Optima no anker.docx
@@ -3580,9 +3580,17 @@
           <w:rPr>
             <w:rFonts w:ascii="Cambria Math" w:hAnsi="Cambria Math"/>
           </w:rPr>
-          <m:t>=ksize</m:t>
+          <m:t>=</m:t>
+        </m:r>
+        <m:r>
+          <w:rPr>
+            <w:rFonts w:ascii="Cambria Math" w:hAnsi="Cambria Math"/>
+          </w:rPr>
+          <m:t>ksiz</m:t>
         </m:r>
       </m:oMath>
+      <w:bookmarkStart w:id="45" w:name="_GoBack"/>
+      <w:bookmarkEnd w:id="45"/>
       <w:r>
         <w:rPr>
           <w:position w:val="-10"/>
@@ -4138,26 +4146,26 @@
           <w:lang w:val="en-US"/>
         </w:rPr>
       </w:pPr>
-      <w:bookmarkStart w:id="45" w:name="_Toc394495525"/>
-      <w:bookmarkStart w:id="46" w:name="_Toc397686526"/>
-      <w:bookmarkStart w:id="47" w:name="_Toc397686568"/>
-      <w:bookmarkStart w:id="48" w:name="_Toc397686588"/>
-      <w:bookmarkStart w:id="49" w:name="_Toc397688836"/>
-      <w:bookmarkStart w:id="50" w:name="_Toc421779768"/>
+      <w:bookmarkStart w:id="46" w:name="_Toc394495525"/>
+      <w:bookmarkStart w:id="47" w:name="_Toc397686526"/>
+      <w:bookmarkStart w:id="48" w:name="_Toc397686568"/>
+      <w:bookmarkStart w:id="49" w:name="_Toc397686588"/>
+      <w:bookmarkStart w:id="50" w:name="_Toc397688836"/>
+      <w:bookmarkStart w:id="51" w:name="_Toc421779768"/>
       <w:r>
         <w:t>ГОЛОЛЕДНАЯ НАГРУЗКА</w:t>
       </w:r>
-      <w:bookmarkStart w:id="51" w:name="_Toc394495527"/>
-      <w:bookmarkStart w:id="52" w:name="_Toc397686528"/>
-      <w:bookmarkStart w:id="53" w:name="_Toc397686570"/>
-      <w:bookmarkStart w:id="54" w:name="_Toc397686590"/>
-      <w:bookmarkStart w:id="55" w:name="_Toc397688837"/>
-      <w:bookmarkEnd w:id="45"/>
+      <w:bookmarkStart w:id="52" w:name="_Toc394495527"/>
+      <w:bookmarkStart w:id="53" w:name="_Toc397686528"/>
+      <w:bookmarkStart w:id="54" w:name="_Toc397686570"/>
+      <w:bookmarkStart w:id="55" w:name="_Toc397686590"/>
+      <w:bookmarkStart w:id="56" w:name="_Toc397688837"/>
       <w:bookmarkEnd w:id="46"/>
       <w:bookmarkEnd w:id="47"/>
       <w:bookmarkEnd w:id="48"/>
       <w:bookmarkEnd w:id="49"/>
       <w:bookmarkEnd w:id="50"/>
+      <w:bookmarkEnd w:id="51"/>
     </w:p>
     <w:p>
       <m:oMath>
@@ -4446,19 +4454,7 @@
           <w:rPr>
             <w:rFonts w:ascii="Cambria Math" w:hAnsi="Cambria Math"/>
           </w:rPr>
-          <m:t>×ρ×g=</m:t>
-        </m:r>
-        <m:r>
-          <w:rPr>
-            <w:rFonts w:ascii="Cambria Math" w:hAnsi="Cambria Math"/>
-          </w:rPr>
-          <m:t>IZN</m:t>
-        </m:r>
-        <m:r>
-          <w:rPr>
-            <w:rFonts w:ascii="Cambria Math" w:hAnsi="Cambria Math"/>
-          </w:rPr>
-          <m:t>Па</m:t>
+          <m:t>×ρ×g=IZNПа</m:t>
         </m:r>
       </m:oMath>
       <w:r>
@@ -4585,19 +4581,7 @@
             <w:rPr>
               <w:rFonts w:ascii="Cambria Math" w:hAnsi="Cambria Math"/>
             </w:rPr>
-            <m:t>=</m:t>
-          </m:r>
-          <m:r>
-            <w:rPr>
-              <w:rFonts w:ascii="Cambria Math" w:hAnsi="Cambria Math"/>
-            </w:rPr>
-            <m:t>IZ</m:t>
-          </m:r>
-          <m:r>
-            <w:rPr>
-              <w:rFonts w:ascii="Cambria Math" w:hAnsi="Cambria Math"/>
-            </w:rPr>
-            <m:t>Па</m:t>
+            <m:t>=IZПа</m:t>
           </m:r>
         </m:oMath>
       </m:oMathPara>
@@ -4656,37 +4640,37 @@
       <w:pPr>
         <w:pStyle w:val="2"/>
       </w:pPr>
-      <w:bookmarkStart w:id="56" w:name="_Toc421779769"/>
+      <w:bookmarkStart w:id="57" w:name="_Toc421779769"/>
       <w:r>
         <w:t>ЛЕТНИЙ ПЕРИОД</w:t>
       </w:r>
-      <w:bookmarkEnd w:id="51"/>
       <w:bookmarkEnd w:id="52"/>
       <w:bookmarkEnd w:id="53"/>
       <w:bookmarkEnd w:id="54"/>
       <w:bookmarkEnd w:id="55"/>
       <w:bookmarkEnd w:id="56"/>
+      <w:bookmarkEnd w:id="57"/>
     </w:p>
     <w:p/>
     <w:p>
       <w:pPr>
         <w:pStyle w:val="3"/>
       </w:pPr>
-      <w:bookmarkStart w:id="57" w:name="_Toc394495528"/>
-      <w:bookmarkStart w:id="58" w:name="_Toc397686529"/>
-      <w:bookmarkStart w:id="59" w:name="_Toc397686571"/>
-      <w:bookmarkStart w:id="60" w:name="_Toc397686591"/>
-      <w:bookmarkStart w:id="61" w:name="_Toc397688838"/>
-      <w:bookmarkStart w:id="62" w:name="_Toc421779770"/>
+      <w:bookmarkStart w:id="58" w:name="_Toc394495528"/>
+      <w:bookmarkStart w:id="59" w:name="_Toc397686529"/>
+      <w:bookmarkStart w:id="60" w:name="_Toc397686571"/>
+      <w:bookmarkStart w:id="61" w:name="_Toc397686591"/>
+      <w:bookmarkStart w:id="62" w:name="_Toc397688838"/>
+      <w:bookmarkStart w:id="63" w:name="_Toc421779770"/>
       <w:r>
         <w:t>ВЕТРОВАЯ НАГРУЗКА</w:t>
       </w:r>
-      <w:bookmarkEnd w:id="57"/>
       <w:bookmarkEnd w:id="58"/>
       <w:bookmarkEnd w:id="59"/>
       <w:bookmarkEnd w:id="60"/>
       <w:bookmarkEnd w:id="61"/>
       <w:bookmarkEnd w:id="62"/>
+      <w:bookmarkEnd w:id="63"/>
     </w:p>
     <w:p>
       <w:r>
@@ -4917,19 +4901,7 @@
           <w:rPr>
             <w:rFonts w:ascii="Cambria Math" w:hAnsi="Cambria Math"/>
           </w:rPr>
-          <m:t>=</m:t>
-        </m:r>
-        <m:r>
-          <w:rPr>
-            <w:rFonts w:ascii="Cambria Math" w:hAnsi="Cambria Math"/>
-          </w:rPr>
-          <m:t>QynSummerOrdinary</m:t>
-        </m:r>
-        <m:r>
-          <w:rPr>
-            <w:rFonts w:ascii="Cambria Math" w:hAnsi="Cambria Math"/>
-          </w:rPr>
-          <m:t>Па</m:t>
+          <m:t>=QynSummerOrdinaryПа</m:t>
         </m:r>
       </m:oMath>
       <w:r>
@@ -5060,12 +5032,12 @@
       <w:pPr>
         <w:pStyle w:val="1"/>
       </w:pPr>
-      <w:bookmarkStart w:id="63" w:name="_Toc394495530"/>
-      <w:bookmarkStart w:id="64" w:name="_Toc397686530"/>
-      <w:bookmarkStart w:id="65" w:name="_Toc397686572"/>
-      <w:bookmarkStart w:id="66" w:name="_Toc397686592"/>
-      <w:bookmarkStart w:id="67" w:name="_Toc397688839"/>
-      <w:bookmarkStart w:id="68" w:name="_Toc421779771"/>
+      <w:bookmarkStart w:id="64" w:name="_Toc394495530"/>
+      <w:bookmarkStart w:id="65" w:name="_Toc397686530"/>
+      <w:bookmarkStart w:id="66" w:name="_Toc397686572"/>
+      <w:bookmarkStart w:id="67" w:name="_Toc397686592"/>
+      <w:bookmarkStart w:id="68" w:name="_Toc397688839"/>
+      <w:bookmarkStart w:id="69" w:name="_Toc421779771"/>
       <w:r>
         <w:lastRenderedPageBreak/>
         <w:t xml:space="preserve">СБОР НАГРУЗОК - </w:t>
@@ -5076,18 +5048,18 @@
         </w:rPr>
         <w:t>КРАЕВАЯ ЗОН</w:t>
       </w:r>
-      <w:bookmarkEnd w:id="63"/>
       <w:bookmarkEnd w:id="64"/>
       <w:bookmarkEnd w:id="65"/>
       <w:bookmarkEnd w:id="66"/>
+      <w:bookmarkEnd w:id="67"/>
       <w:r>
         <w:rPr>
           <w:color w:val="FF0000"/>
         </w:rPr>
         <w:t>А</w:t>
       </w:r>
-      <w:bookmarkEnd w:id="67"/>
       <w:bookmarkEnd w:id="68"/>
+      <w:bookmarkEnd w:id="69"/>
     </w:p>
     <w:p>
       <w:pPr>
@@ -5110,43 +5082,42 @@
           <w:lang w:val="x-none"/>
         </w:rPr>
       </w:pPr>
-      <w:bookmarkStart w:id="69" w:name="_Toc397691769"/>
-      <w:bookmarkStart w:id="70" w:name="_Toc397691956"/>
-      <w:bookmarkStart w:id="71" w:name="_Toc397692143"/>
-      <w:bookmarkStart w:id="72" w:name="_Toc398199561"/>
-      <w:bookmarkStart w:id="73" w:name="_Toc398203788"/>
-      <w:bookmarkStart w:id="74" w:name="_Toc398203846"/>
-      <w:bookmarkStart w:id="75" w:name="_Toc398204038"/>
-      <w:bookmarkStart w:id="76" w:name="_Toc398204105"/>
-      <w:bookmarkStart w:id="77" w:name="_Toc398204571"/>
-      <w:bookmarkStart w:id="78" w:name="_Toc398204593"/>
-      <w:bookmarkStart w:id="79" w:name="_Toc398204615"/>
-      <w:bookmarkStart w:id="80" w:name="_Toc398204637"/>
-      <w:bookmarkStart w:id="81" w:name="_Toc398205173"/>
-      <w:bookmarkStart w:id="82" w:name="_Toc398205222"/>
-      <w:bookmarkStart w:id="83" w:name="_Toc398205263"/>
-      <w:bookmarkStart w:id="84" w:name="_Toc401688153"/>
-      <w:bookmarkStart w:id="85" w:name="_Toc401723710"/>
-      <w:bookmarkStart w:id="86" w:name="_Toc413094026"/>
-      <w:bookmarkStart w:id="87" w:name="_Toc413252009"/>
-      <w:bookmarkStart w:id="88" w:name="_Toc413252594"/>
-      <w:bookmarkStart w:id="89" w:name="_Toc413824671"/>
-      <w:bookmarkStart w:id="90" w:name="_Toc413832362"/>
-      <w:bookmarkStart w:id="91" w:name="_Toc414350699"/>
-      <w:bookmarkStart w:id="92" w:name="_Toc419276502"/>
-      <w:bookmarkStart w:id="93" w:name="_Toc419279549"/>
-      <w:bookmarkStart w:id="94" w:name="_Toc419279617"/>
-      <w:bookmarkStart w:id="95" w:name="_Toc419279653"/>
-      <w:bookmarkStart w:id="96" w:name="_Toc420580984"/>
-      <w:bookmarkStart w:id="97" w:name="_Toc421776448"/>
-      <w:bookmarkStart w:id="98" w:name="_Toc421777518"/>
-      <w:bookmarkStart w:id="99" w:name="_Toc421779772"/>
-      <w:bookmarkStart w:id="100" w:name="_Toc394495535"/>
-      <w:bookmarkStart w:id="101" w:name="_Toc397686531"/>
-      <w:bookmarkStart w:id="102" w:name="_Toc397686573"/>
-      <w:bookmarkStart w:id="103" w:name="_Toc397686593"/>
-      <w:bookmarkStart w:id="104" w:name="_Toc397688840"/>
-      <w:bookmarkEnd w:id="69"/>
+      <w:bookmarkStart w:id="70" w:name="_Toc397691769"/>
+      <w:bookmarkStart w:id="71" w:name="_Toc397691956"/>
+      <w:bookmarkStart w:id="72" w:name="_Toc397692143"/>
+      <w:bookmarkStart w:id="73" w:name="_Toc398199561"/>
+      <w:bookmarkStart w:id="74" w:name="_Toc398203788"/>
+      <w:bookmarkStart w:id="75" w:name="_Toc398203846"/>
+      <w:bookmarkStart w:id="76" w:name="_Toc398204038"/>
+      <w:bookmarkStart w:id="77" w:name="_Toc398204105"/>
+      <w:bookmarkStart w:id="78" w:name="_Toc398204571"/>
+      <w:bookmarkStart w:id="79" w:name="_Toc398204593"/>
+      <w:bookmarkStart w:id="80" w:name="_Toc398204615"/>
+      <w:bookmarkStart w:id="81" w:name="_Toc398204637"/>
+      <w:bookmarkStart w:id="82" w:name="_Toc398205173"/>
+      <w:bookmarkStart w:id="83" w:name="_Toc398205222"/>
+      <w:bookmarkStart w:id="84" w:name="_Toc398205263"/>
+      <w:bookmarkStart w:id="85" w:name="_Toc401688153"/>
+      <w:bookmarkStart w:id="86" w:name="_Toc401723710"/>
+      <w:bookmarkStart w:id="87" w:name="_Toc413094026"/>
+      <w:bookmarkStart w:id="88" w:name="_Toc413252009"/>
+      <w:bookmarkStart w:id="89" w:name="_Toc413252594"/>
+      <w:bookmarkStart w:id="90" w:name="_Toc413824671"/>
+      <w:bookmarkStart w:id="91" w:name="_Toc413832362"/>
+      <w:bookmarkStart w:id="92" w:name="_Toc414350699"/>
+      <w:bookmarkStart w:id="93" w:name="_Toc419276502"/>
+      <w:bookmarkStart w:id="94" w:name="_Toc419279549"/>
+      <w:bookmarkStart w:id="95" w:name="_Toc419279617"/>
+      <w:bookmarkStart w:id="96" w:name="_Toc419279653"/>
+      <w:bookmarkStart w:id="97" w:name="_Toc420580984"/>
+      <w:bookmarkStart w:id="98" w:name="_Toc421776448"/>
+      <w:bookmarkStart w:id="99" w:name="_Toc421777518"/>
+      <w:bookmarkStart w:id="100" w:name="_Toc421779772"/>
+      <w:bookmarkStart w:id="101" w:name="_Toc394495535"/>
+      <w:bookmarkStart w:id="102" w:name="_Toc397686531"/>
+      <w:bookmarkStart w:id="103" w:name="_Toc397686573"/>
+      <w:bookmarkStart w:id="104" w:name="_Toc397686593"/>
+      <w:bookmarkStart w:id="105" w:name="_Toc397688840"/>
       <w:bookmarkEnd w:id="70"/>
       <w:bookmarkEnd w:id="71"/>
       <w:bookmarkEnd w:id="72"/>
@@ -5177,21 +5148,22 @@
       <w:bookmarkEnd w:id="97"/>
       <w:bookmarkEnd w:id="98"/>
       <w:bookmarkEnd w:id="99"/>
+      <w:bookmarkEnd w:id="100"/>
     </w:p>
     <w:p>
       <w:pPr>
         <w:pStyle w:val="2"/>
       </w:pPr>
-      <w:bookmarkStart w:id="105" w:name="_Toc421779773"/>
+      <w:bookmarkStart w:id="106" w:name="_Toc421779773"/>
       <w:r>
         <w:t>ЛЕТНИЙ ПЕРИОД</w:t>
       </w:r>
-      <w:bookmarkEnd w:id="100"/>
       <w:bookmarkEnd w:id="101"/>
       <w:bookmarkEnd w:id="102"/>
       <w:bookmarkEnd w:id="103"/>
       <w:bookmarkEnd w:id="104"/>
       <w:bookmarkEnd w:id="105"/>
+      <w:bookmarkEnd w:id="106"/>
     </w:p>
     <w:p>
       <w:pPr>
@@ -5200,7 +5172,7 @@
           <w:color w:val="FF0000"/>
         </w:rPr>
       </w:pPr>
-      <w:bookmarkStart w:id="106" w:name="_Toc394495536"/>
+      <w:bookmarkStart w:id="107" w:name="_Toc394495536"/>
       <w:r>
         <w:rPr>
           <w:color w:val="FF0000"/>
@@ -5208,23 +5180,23 @@
         </w:rPr>
         <w:t xml:space="preserve"> </w:t>
       </w:r>
-      <w:bookmarkStart w:id="107" w:name="_Toc397686532"/>
-      <w:bookmarkStart w:id="108" w:name="_Toc397686574"/>
-      <w:bookmarkStart w:id="109" w:name="_Toc397686594"/>
-      <w:bookmarkStart w:id="110" w:name="_Toc397688841"/>
-      <w:bookmarkStart w:id="111" w:name="_Toc421779774"/>
+      <w:bookmarkStart w:id="108" w:name="_Toc397686532"/>
+      <w:bookmarkStart w:id="109" w:name="_Toc397686574"/>
+      <w:bookmarkStart w:id="110" w:name="_Toc397686594"/>
+      <w:bookmarkStart w:id="111" w:name="_Toc397688841"/>
+      <w:bookmarkStart w:id="112" w:name="_Toc421779774"/>
       <w:r>
         <w:rPr>
           <w:color w:val="FF0000"/>
         </w:rPr>
         <w:t>ВЕТРОВАЯ НАГРУЗКА</w:t>
       </w:r>
-      <w:bookmarkEnd w:id="106"/>
       <w:bookmarkEnd w:id="107"/>
       <w:bookmarkEnd w:id="108"/>
       <w:bookmarkEnd w:id="109"/>
       <w:bookmarkEnd w:id="110"/>
       <w:bookmarkEnd w:id="111"/>
+      <w:bookmarkEnd w:id="112"/>
     </w:p>
     <w:p>
       <w:r>
@@ -5550,13 +5522,11 @@
       <w:pPr>
         <w:pStyle w:val="1"/>
       </w:pPr>
-      <w:bookmarkStart w:id="112" w:name="_Toc397688842"/>
-      <w:bookmarkStart w:id="113" w:name="_Toc421779775"/>
+      <w:bookmarkStart w:id="113" w:name="_Toc397688842"/>
+      <w:bookmarkStart w:id="114" w:name="_Toc421779775"/>
       <w:r>
         <w:t>ТАБЛИЦА НАГРУЗОК.</w:t>
       </w:r>
-      <w:bookmarkStart w:id="114" w:name="_GoBack"/>
-      <w:bookmarkEnd w:id="112"/>
       <w:bookmarkEnd w:id="113"/>
       <w:bookmarkEnd w:id="114"/>
     </w:p>
@@ -13249,7 +13219,7 @@
 </file>
 
 <file path=customXml/itemProps1.xml><?xml version="1.0" encoding="utf-8"?>
-<ds:datastoreItem xmlns:ds="http://schemas.openxmlformats.org/officeDocument/2006/customXml" ds:itemID="{5D287C7D-04B4-4FF7-A673-DAEEDEAFE8C9}">
+<ds:datastoreItem xmlns:ds="http://schemas.openxmlformats.org/officeDocument/2006/customXml" ds:itemID="{BB42872A-2ADA-458A-B9B4-C57E3B7DA25B}">
   <ds:schemaRefs>
     <ds:schemaRef ds:uri="http://schemas.openxmlformats.org/officeDocument/2006/bibliography"/>
   </ds:schemaRefs>

--- a/ZIAS/bin/reports/input/________________default________________/Optima/Optima no anker.docx
+++ b/ZIAS/bin/reports/input/________________default________________/Optima/Optima no anker.docx
@@ -44,16 +44,19 @@
           <w:sz w:val="40"/>
         </w:rPr>
       </w:pPr>
-      <w:r>
-        <w:rPr>
-          <w:b/>
-          <w:sz w:val="40"/>
-        </w:rPr>
-        <w:t>РАСЧЕТ НА ПРОЧНОСТЬ</w:t>
-      </w:r>
+      <w:bookmarkStart w:id="3" w:name="_Toc394490746"/>
+      <w:bookmarkStart w:id="4" w:name="_Toc394495518"/>
+      <w:bookmarkStart w:id="5" w:name="_Toc397686519"/>
       <w:bookmarkEnd w:id="0"/>
       <w:bookmarkEnd w:id="1"/>
       <w:bookmarkEnd w:id="2"/>
+      <w:r>
+        <w:rPr>
+          <w:b/>
+          <w:sz w:val="40"/>
+        </w:rPr>
+        <w:t>РАСЧЕТ НА ПРОЧНОСТЬ</w:t>
+      </w:r>
     </w:p>
     <w:p>
       <w:pPr>
@@ -72,9 +75,9 @@
           <w:sz w:val="40"/>
         </w:rPr>
       </w:pPr>
-      <w:bookmarkStart w:id="3" w:name="_Toc397686516"/>
-      <w:bookmarkStart w:id="4" w:name="_Toc394490744"/>
-      <w:bookmarkStart w:id="5" w:name="_Toc394495516"/>
+      <w:bookmarkStart w:id="6" w:name="_Toc397686516"/>
+      <w:bookmarkStart w:id="7" w:name="_Toc394490744"/>
+      <w:bookmarkStart w:id="8" w:name="_Toc394495516"/>
       <w:r>
         <w:rPr>
           <w:b/>
@@ -82,26 +85,6 @@
         </w:rPr>
         <w:t>НЕСУЩИХ ЭЛЕМЕНТОВ</w:t>
       </w:r>
-      <w:bookmarkEnd w:id="3"/>
-    </w:p>
-    <w:p>
-      <w:pPr>
-        <w:jc w:val="center"/>
-        <w:rPr>
-          <w:b/>
-          <w:sz w:val="40"/>
-        </w:rPr>
-      </w:pPr>
-      <w:bookmarkStart w:id="6" w:name="_Toc397686517"/>
-      <w:r>
-        <w:rPr>
-          <w:b/>
-          <w:sz w:val="40"/>
-        </w:rPr>
-        <w:t>ФАСАДНОЙ СИСТЕМЫ С ВОЗДУШНЫМ ЗАЗОРОМ</w:t>
-      </w:r>
-      <w:bookmarkEnd w:id="4"/>
-      <w:bookmarkEnd w:id="5"/>
       <w:bookmarkEnd w:id="6"/>
     </w:p>
     <w:p>
@@ -110,27 +93,39 @@
         <w:rPr>
           <w:b/>
           <w:sz w:val="40"/>
-          <w:lang w:val="en-US"/>
-        </w:rPr>
-      </w:pPr>
-      <w:bookmarkStart w:id="7" w:name="_Toc394490745"/>
-      <w:bookmarkStart w:id="8" w:name="_Toc394495517"/>
-      <w:bookmarkStart w:id="9" w:name="_Toc397686518"/>
-      <w:r>
+        </w:rPr>
+      </w:pPr>
+      <w:bookmarkStart w:id="9" w:name="_Toc397686517"/>
+      <w:r>
+        <w:rPr>
+          <w:b/>
+          <w:sz w:val="40"/>
+        </w:rPr>
+        <w:t>ФАСАДНОЙ СИСТЕМЫ С ВОЗДУШНЫМ ЗАЗОРОМ</w:t>
+      </w:r>
+      <w:bookmarkEnd w:id="7"/>
+      <w:bookmarkEnd w:id="8"/>
+      <w:bookmarkEnd w:id="9"/>
+    </w:p>
+    <w:p>
+      <w:pPr>
+        <w:jc w:val="center"/>
         <w:rPr>
           <w:b/>
           <w:sz w:val="40"/>
           <w:lang w:val="en-US"/>
         </w:rPr>
-        <w:t>ZIA</w:t>
-      </w:r>
+      </w:pPr>
+      <w:bookmarkStart w:id="10" w:name="_Toc394490745"/>
+      <w:bookmarkStart w:id="11" w:name="_Toc394495517"/>
+      <w:bookmarkStart w:id="12" w:name="_Toc397686518"/>
       <w:r>
         <w:rPr>
           <w:b/>
           <w:sz w:val="40"/>
           <w:lang w:val="en-US"/>
         </w:rPr>
-        <w:t>S</w:t>
+        <w:t>ZIA</w:t>
       </w:r>
       <w:r>
         <w:rPr>
@@ -138,21 +133,19 @@
           <w:sz w:val="40"/>
           <w:lang w:val="en-US"/>
         </w:rPr>
-        <w:t>-</w:t>
-      </w:r>
-      <w:bookmarkEnd w:id="7"/>
-      <w:bookmarkEnd w:id="8"/>
-      <w:bookmarkEnd w:id="9"/>
-      <w:proofErr w:type="spellStart"/>
+        <w:t>S</w:t>
+      </w:r>
+      <w:bookmarkEnd w:id="10"/>
+      <w:bookmarkEnd w:id="11"/>
+      <w:bookmarkEnd w:id="12"/>
       <w:r>
         <w:rPr>
           <w:b/>
           <w:sz w:val="40"/>
           <w:lang w:val="en-US"/>
         </w:rPr>
-        <w:t>zias</w:t>
-      </w:r>
-      <w:proofErr w:type="spellEnd"/>
+        <w:t>REziasRE</w:t>
+      </w:r>
     </w:p>
     <w:p>
       <w:pPr>
@@ -192,7 +185,7 @@
           <w:szCs w:val="40"/>
           <w:lang w:val="en-US"/>
         </w:rPr>
-        <w:t>subsystem1</w:t>
+        <w:t>REsubsystemRE</w:t>
       </w:r>
     </w:p>
     <w:p>
@@ -226,8 +219,6 @@
           <w:lang w:val="en-US" w:eastAsia="ru-RU"/>
         </w:rPr>
       </w:pPr>
-      <w:proofErr w:type="spellStart"/>
-      <w:proofErr w:type="gramStart"/>
       <w:r>
         <w:rPr>
           <w:rFonts w:eastAsia="Times New Roman"/>
@@ -235,10 +226,8 @@
           <w:sz w:val="36"/>
           <w:lang w:val="en-US" w:eastAsia="ru-RU"/>
         </w:rPr>
-        <w:t>nameObject</w:t>
-      </w:r>
-      <w:proofErr w:type="spellEnd"/>
-      <w:proofErr w:type="gramEnd"/>
+        <w:t>REnameObjectRE</w:t>
+      </w:r>
     </w:p>
     <w:p>
       <w:pPr>
@@ -248,7 +237,6 @@
           <w:lang w:val="en-US" w:eastAsia="ru-RU"/>
         </w:rPr>
       </w:pPr>
-      <w:proofErr w:type="gramStart"/>
       <w:r>
         <w:rPr>
           <w:rFonts w:eastAsia="Times New Roman"/>
@@ -256,9 +244,8 @@
           <w:sz w:val="36"/>
           <w:lang w:val="en-US" w:eastAsia="ru-RU"/>
         </w:rPr>
-        <w:t>cipher</w:t>
-      </w:r>
-      <w:proofErr w:type="gramEnd"/>
+        <w:t>REcipherRE</w:t>
+      </w:r>
     </w:p>
     <w:p>
       <w:pPr>
@@ -366,7 +353,7 @@
           <w:szCs w:val="28"/>
           <w:lang w:val="en-US"/>
         </w:rPr>
-        <w:t>responsible</w:t>
+        <w:t>REresponsibleRE</w:t>
       </w:r>
     </w:p>
     <w:p>
@@ -398,7 +385,7 @@
           <w:szCs w:val="28"/>
           <w:lang w:val="en-US"/>
         </w:rPr>
-        <w:t>date</w:t>
+        <w:t>REdateRE</w:t>
       </w:r>
     </w:p>
     <w:p>
@@ -457,9 +444,14 @@
         </w:rPr>
       </w:pPr>
     </w:p>
+    <w:bookmarkEnd w:id="3"/>
+    <w:bookmarkEnd w:id="4"/>
+    <w:bookmarkEnd w:id="5"/>
     <w:p>
       <w:pPr>
-        <w:rPr>
+        <w:jc w:val="center"/>
+        <w:rPr>
+          <w:sz w:val="36"/>
           <w:lang w:val="en-US"/>
         </w:rPr>
       </w:pPr>
@@ -478,7 +470,6 @@
         <w:jc w:val="center"/>
         <w:rPr>
           <w:sz w:val="40"/>
-          <w:lang w:val="en-US"/>
         </w:rPr>
       </w:pPr>
       <w:r>
@@ -513,7 +504,7 @@
       <w:r>
         <w:fldChar w:fldCharType="separate"/>
       </w:r>
-      <w:hyperlink w:anchor="_Toc421779763" w:history="1">
+      <w:hyperlink w:anchor="_Toc421783754" w:history="1">
         <w:r>
           <w:rPr>
             <w:rStyle w:val="af1"/>
@@ -557,7 +548,7 @@
             <w:noProof/>
             <w:webHidden/>
           </w:rPr>
-          <w:instrText xml:space="preserve"> PAGEREF _Toc421779763 \h </w:instrText>
+          <w:instrText xml:space="preserve"> PAGEREF _Toc421783754 \h </w:instrText>
         </w:r>
         <w:r>
           <w:rPr>
@@ -603,7 +594,7 @@
           <w:lang w:eastAsia="ru-RU"/>
         </w:rPr>
       </w:pPr>
-      <w:hyperlink w:anchor="_Toc421779764" w:history="1">
+      <w:hyperlink w:anchor="_Toc421783755" w:history="1">
         <w:r>
           <w:rPr>
             <w:rStyle w:val="af1"/>
@@ -647,7 +638,7 @@
             <w:noProof/>
             <w:webHidden/>
           </w:rPr>
-          <w:instrText xml:space="preserve"> PAGEREF _Toc421779764 \h </w:instrText>
+          <w:instrText xml:space="preserve"> PAGEREF _Toc421783755 \h </w:instrText>
         </w:r>
         <w:r>
           <w:rPr>
@@ -693,7 +684,7 @@
           <w:lang w:eastAsia="ru-RU"/>
         </w:rPr>
       </w:pPr>
-      <w:hyperlink w:anchor="_Toc421779765" w:history="1">
+      <w:hyperlink w:anchor="_Toc421783756" w:history="1">
         <w:r>
           <w:rPr>
             <w:rStyle w:val="af1"/>
@@ -737,7 +728,7 @@
             <w:noProof/>
             <w:webHidden/>
           </w:rPr>
-          <w:instrText xml:space="preserve"> PAGEREF _Toc421779765 \h </w:instrText>
+          <w:instrText xml:space="preserve"> PAGEREF _Toc421783756 \h </w:instrText>
         </w:r>
         <w:r>
           <w:rPr>
@@ -783,7 +774,7 @@
           <w:lang w:eastAsia="ru-RU"/>
         </w:rPr>
       </w:pPr>
-      <w:hyperlink w:anchor="_Toc421779766" w:history="1">
+      <w:hyperlink w:anchor="_Toc421783757" w:history="1">
         <w:r>
           <w:rPr>
             <w:rStyle w:val="af1"/>
@@ -827,7 +818,7 @@
             <w:noProof/>
             <w:webHidden/>
           </w:rPr>
-          <w:instrText xml:space="preserve"> PAGEREF _Toc421779766 \h </w:instrText>
+          <w:instrText xml:space="preserve"> PAGEREF _Toc421783757 \h </w:instrText>
         </w:r>
         <w:r>
           <w:rPr>
@@ -873,7 +864,7 @@
           <w:lang w:eastAsia="ru-RU"/>
         </w:rPr>
       </w:pPr>
-      <w:hyperlink w:anchor="_Toc421779767" w:history="1">
+      <w:hyperlink w:anchor="_Toc421783758" w:history="1">
         <w:r>
           <w:rPr>
             <w:rStyle w:val="af1"/>
@@ -917,7 +908,7 @@
             <w:noProof/>
             <w:webHidden/>
           </w:rPr>
-          <w:instrText xml:space="preserve"> PAGEREF _Toc421779767 \h </w:instrText>
+          <w:instrText xml:space="preserve"> PAGEREF _Toc421783758 \h </w:instrText>
         </w:r>
         <w:r>
           <w:rPr>
@@ -963,7 +954,7 @@
           <w:lang w:eastAsia="ru-RU"/>
         </w:rPr>
       </w:pPr>
-      <w:hyperlink w:anchor="_Toc421779768" w:history="1">
+      <w:hyperlink w:anchor="_Toc421783759" w:history="1">
         <w:r>
           <w:rPr>
             <w:rStyle w:val="af1"/>
@@ -1007,7 +998,7 @@
             <w:noProof/>
             <w:webHidden/>
           </w:rPr>
-          <w:instrText xml:space="preserve"> PAGEREF _Toc421779768 \h </w:instrText>
+          <w:instrText xml:space="preserve"> PAGEREF _Toc421783759 \h </w:instrText>
         </w:r>
         <w:r>
           <w:rPr>
@@ -1053,7 +1044,7 @@
           <w:lang w:eastAsia="ru-RU"/>
         </w:rPr>
       </w:pPr>
-      <w:hyperlink w:anchor="_Toc421779769" w:history="1">
+      <w:hyperlink w:anchor="_Toc421783760" w:history="1">
         <w:r>
           <w:rPr>
             <w:rStyle w:val="af1"/>
@@ -1097,7 +1088,7 @@
             <w:noProof/>
             <w:webHidden/>
           </w:rPr>
-          <w:instrText xml:space="preserve"> PAGEREF _Toc421779769 \h </w:instrText>
+          <w:instrText xml:space="preserve"> PAGEREF _Toc421783760 \h </w:instrText>
         </w:r>
         <w:r>
           <w:rPr>
@@ -1143,7 +1134,7 @@
           <w:lang w:eastAsia="ru-RU"/>
         </w:rPr>
       </w:pPr>
-      <w:hyperlink w:anchor="_Toc421779770" w:history="1">
+      <w:hyperlink w:anchor="_Toc421783761" w:history="1">
         <w:r>
           <w:rPr>
             <w:rStyle w:val="af1"/>
@@ -1187,7 +1178,7 @@
             <w:noProof/>
             <w:webHidden/>
           </w:rPr>
-          <w:instrText xml:space="preserve"> PAGEREF _Toc421779770 \h </w:instrText>
+          <w:instrText xml:space="preserve"> PAGEREF _Toc421783761 \h </w:instrText>
         </w:r>
         <w:r>
           <w:rPr>
@@ -1233,7 +1224,7 @@
           <w:lang w:eastAsia="ru-RU"/>
         </w:rPr>
       </w:pPr>
-      <w:hyperlink w:anchor="_Toc421779771" w:history="1">
+      <w:hyperlink w:anchor="_Toc421783762" w:history="1">
         <w:r>
           <w:rPr>
             <w:rStyle w:val="af1"/>
@@ -1277,7 +1268,7 @@
             <w:noProof/>
             <w:webHidden/>
           </w:rPr>
-          <w:instrText xml:space="preserve"> PAGEREF _Toc421779771 \h </w:instrText>
+          <w:instrText xml:space="preserve"> PAGEREF _Toc421783762 \h </w:instrText>
         </w:r>
         <w:r>
           <w:rPr>
@@ -1323,7 +1314,7 @@
           <w:lang w:eastAsia="ru-RU"/>
         </w:rPr>
       </w:pPr>
-      <w:hyperlink w:anchor="_Toc421779773" w:history="1">
+      <w:hyperlink w:anchor="_Toc421783764" w:history="1">
         <w:r>
           <w:rPr>
             <w:rStyle w:val="af1"/>
@@ -1367,7 +1358,7 @@
             <w:noProof/>
             <w:webHidden/>
           </w:rPr>
-          <w:instrText xml:space="preserve"> PAGEREF _Toc421779773 \h </w:instrText>
+          <w:instrText xml:space="preserve"> PAGEREF _Toc421783764 \h </w:instrText>
         </w:r>
         <w:r>
           <w:rPr>
@@ -1413,7 +1404,7 @@
           <w:lang w:eastAsia="ru-RU"/>
         </w:rPr>
       </w:pPr>
-      <w:hyperlink w:anchor="_Toc421779774" w:history="1">
+      <w:hyperlink w:anchor="_Toc421783765" w:history="1">
         <w:r>
           <w:rPr>
             <w:rStyle w:val="af1"/>
@@ -1457,7 +1448,7 @@
             <w:noProof/>
             <w:webHidden/>
           </w:rPr>
-          <w:instrText xml:space="preserve"> PAGEREF _Toc421779774 \h </w:instrText>
+          <w:instrText xml:space="preserve"> PAGEREF _Toc421783765 \h </w:instrText>
         </w:r>
         <w:r>
           <w:rPr>
@@ -1503,7 +1494,7 @@
           <w:lang w:eastAsia="ru-RU"/>
         </w:rPr>
       </w:pPr>
-      <w:hyperlink w:anchor="_Toc421779775" w:history="1">
+      <w:hyperlink w:anchor="_Toc421783766" w:history="1">
         <w:r>
           <w:rPr>
             <w:rStyle w:val="af1"/>
@@ -1547,7 +1538,7 @@
             <w:noProof/>
             <w:webHidden/>
           </w:rPr>
-          <w:instrText xml:space="preserve"> PAGEREF _Toc421779775 \h </w:instrText>
+          <w:instrText xml:space="preserve"> PAGEREF _Toc421783766 \h </w:instrText>
         </w:r>
         <w:r>
           <w:rPr>
@@ -1593,14 +1584,21 @@
           <w:lang w:eastAsia="ru-RU"/>
         </w:rPr>
       </w:pPr>
-      <w:hyperlink w:anchor="_Toc421779783" w:history="1">
+      <w:hyperlink w:anchor="_Toc421783774" w:history="1">
         <w:r>
           <w:rPr>
             <w:rStyle w:val="af1"/>
             <w:noProof/>
             <w:lang w:val="en-US"/>
           </w:rPr>
-          <w:t>8.</w:t>
+          <w:t>6</w:t>
+        </w:r>
+        <w:r>
+          <w:rPr>
+            <w:rStyle w:val="af1"/>
+            <w:noProof/>
+          </w:rPr>
+          <w:t>.</w:t>
         </w:r>
         <w:r>
           <w:rPr>
@@ -1616,7 +1614,6 @@
           <w:rPr>
             <w:rStyle w:val="af1"/>
             <w:noProof/>
-            <w:lang w:val="en-US"/>
           </w:rPr>
           <w:t>ВЫВОД:</w:t>
         </w:r>
@@ -1626,7 +1623,47 @@
             <w:webHidden/>
           </w:rPr>
           <w:tab/>
-          <w:t>5</w:t>
+        </w:r>
+        <w:r>
+          <w:rPr>
+            <w:noProof/>
+            <w:webHidden/>
+          </w:rPr>
+          <w:fldChar w:fldCharType="begin"/>
+        </w:r>
+        <w:r>
+          <w:rPr>
+            <w:noProof/>
+            <w:webHidden/>
+          </w:rPr>
+          <w:instrText xml:space="preserve"> PAGEREF _Toc421783774 \h </w:instrText>
+        </w:r>
+        <w:r>
+          <w:rPr>
+            <w:noProof/>
+            <w:webHidden/>
+          </w:rPr>
+        </w:r>
+        <w:r>
+          <w:rPr>
+            <w:noProof/>
+            <w:webHidden/>
+          </w:rPr>
+          <w:fldChar w:fldCharType="separate"/>
+        </w:r>
+        <w:r>
+          <w:rPr>
+            <w:noProof/>
+            <w:webHidden/>
+          </w:rPr>
+          <w:t>7</w:t>
+        </w:r>
+        <w:r>
+          <w:rPr>
+            <w:noProof/>
+            <w:webHidden/>
+          </w:rPr>
+          <w:fldChar w:fldCharType="end"/>
         </w:r>
       </w:hyperlink>
     </w:p>
@@ -1672,22 +1709,22 @@
       <w:pPr>
         <w:pStyle w:val="1"/>
       </w:pPr>
-      <w:bookmarkStart w:id="10" w:name="_Toc394495520"/>
-      <w:bookmarkStart w:id="11" w:name="_Toc397686521"/>
-      <w:bookmarkStart w:id="12" w:name="_Toc397686563"/>
-      <w:bookmarkStart w:id="13" w:name="_Toc397686583"/>
-      <w:bookmarkStart w:id="14" w:name="_Toc397688831"/>
-      <w:bookmarkStart w:id="15" w:name="_Toc421779763"/>
+      <w:bookmarkStart w:id="13" w:name="_Toc394495520"/>
+      <w:bookmarkStart w:id="14" w:name="_Toc397686521"/>
+      <w:bookmarkStart w:id="15" w:name="_Toc397686563"/>
+      <w:bookmarkStart w:id="16" w:name="_Toc397686583"/>
+      <w:bookmarkStart w:id="17" w:name="_Toc397688831"/>
+      <w:bookmarkStart w:id="18" w:name="_Toc421779763"/>
       <w:r>
         <w:lastRenderedPageBreak/>
         <w:t>ИСХОДНЫЕ ДАННЫЕ</w:t>
       </w:r>
-      <w:bookmarkEnd w:id="10"/>
-      <w:bookmarkEnd w:id="11"/>
-      <w:bookmarkEnd w:id="12"/>
       <w:bookmarkEnd w:id="13"/>
       <w:bookmarkEnd w:id="14"/>
       <w:bookmarkEnd w:id="15"/>
+      <w:bookmarkEnd w:id="16"/>
+      <w:bookmarkEnd w:id="17"/>
+      <w:bookmarkEnd w:id="18"/>
     </w:p>
     <w:p>
       <w:pPr>
@@ -1696,11 +1733,11 @@
           <w:i/>
         </w:rPr>
       </w:pPr>
-      <w:bookmarkStart w:id="16" w:name="_Toc394495521"/>
-      <w:bookmarkStart w:id="17" w:name="_Toc397686522"/>
-      <w:bookmarkStart w:id="18" w:name="_Toc397686564"/>
-      <w:bookmarkStart w:id="19" w:name="_Toc397686584"/>
-      <w:bookmarkStart w:id="20" w:name="_Toc397688832"/>
+      <w:bookmarkStart w:id="19" w:name="_Toc394495521"/>
+      <w:bookmarkStart w:id="20" w:name="_Toc397686522"/>
+      <w:bookmarkStart w:id="21" w:name="_Toc397686564"/>
+      <w:bookmarkStart w:id="22" w:name="_Toc397686584"/>
+      <w:bookmarkStart w:id="23" w:name="_Toc397688832"/>
       <w:r>
         <w:rPr>
           <w:b/>
@@ -1715,14 +1752,12 @@
           <w:lang w:val="en-US"/>
         </w:rPr>
       </w:pPr>
-      <w:proofErr w:type="gramStart"/>
       <w:r>
         <w:rPr>
           <w:lang w:val="en-US"/>
         </w:rPr>
-        <w:t>facing</w:t>
-      </w:r>
-      <w:proofErr w:type="gramEnd"/>
+        <w:t>REfacingRE</w:t>
+      </w:r>
     </w:p>
     <w:p>
       <w:pPr>
@@ -1745,14 +1780,12 @@
           <w:lang w:val="en-US"/>
         </w:rPr>
       </w:pPr>
-      <w:proofErr w:type="gramStart"/>
       <w:r>
         <w:rPr>
           <w:lang w:val="en-US"/>
         </w:rPr>
-        <w:t>bracket</w:t>
-      </w:r>
-      <w:proofErr w:type="gramEnd"/>
+        <w:t>REbracketRE</w:t>
+      </w:r>
     </w:p>
     <w:p>
       <w:pPr>
@@ -1775,17 +1808,15 @@
           <w:lang w:val="en-US"/>
         </w:rPr>
       </w:pPr>
-      <w:bookmarkStart w:id="21" w:name="OLE_LINK10"/>
-      <w:proofErr w:type="gramStart"/>
+      <w:bookmarkStart w:id="24" w:name="OLE_LINK10"/>
       <w:r>
         <w:rPr>
           <w:lang w:val="en-US"/>
         </w:rPr>
-        <w:t>profile</w:t>
-      </w:r>
-      <w:proofErr w:type="gramEnd"/>
+        <w:t>REprofileRE</w:t>
+      </w:r>
     </w:p>
-    <w:bookmarkEnd w:id="21"/>
+    <w:bookmarkEnd w:id="24"/>
     <w:p>
       <w:r>
         <w:rPr>
@@ -1849,13 +1880,8 @@
               <w:ind w:left="0" w:right="0"/>
             </w:pPr>
             <w:r>
-              <w:t xml:space="preserve">Зона </w:t>
+              <w:t>Зона нагружения</w:t>
             </w:r>
-            <w:proofErr w:type="spellStart"/>
-            <w:r>
-              <w:t>нагружения</w:t>
-            </w:r>
-            <w:proofErr w:type="spellEnd"/>
           </w:p>
         </w:tc>
         <w:tc>
@@ -1868,15 +1894,7 @@
               <w:ind w:left="0" w:right="0"/>
             </w:pPr>
             <w:r>
-              <w:t>Шаг (</w:t>
-            </w:r>
-            <w:proofErr w:type="gramStart"/>
-            <w:r>
-              <w:t>мм</w:t>
-            </w:r>
-            <w:proofErr w:type="gramEnd"/>
-            <w:r>
-              <w:t>)</w:t>
+              <w:t>Шаг (мм)</w:t>
             </w:r>
           </w:p>
         </w:tc>
@@ -1973,7 +1991,7 @@
               <w:rPr>
                 <w:lang w:val="en-US"/>
               </w:rPr>
-              <w:t>constH1</w:t>
+              <w:t>REH1RE</w:t>
             </w:r>
           </w:p>
         </w:tc>
@@ -2125,7 +2143,14 @@
                 <w:color w:val="4472C4"/>
                 <w:lang w:val="en-US"/>
               </w:rPr>
-              <w:t xml:space="preserve"> constB1</w:t>
+              <w:t xml:space="preserve"> </w:t>
+            </w:r>
+            <w:r>
+              <w:rPr>
+                <w:color w:val="4472C4"/>
+                <w:lang w:val="en-US"/>
+              </w:rPr>
+              <w:t>REB1RE</w:t>
             </w:r>
           </w:p>
         </w:tc>
@@ -2220,7 +2245,14 @@
                 <w:color w:val="FF0000"/>
                 <w:lang w:val="en-US"/>
               </w:rPr>
-              <w:t xml:space="preserve"> constB2</w:t>
+              <w:t xml:space="preserve"> </w:t>
+            </w:r>
+            <w:r>
+              <w:rPr>
+                <w:color w:val="FF0000"/>
+                <w:lang w:val="en-US"/>
+              </w:rPr>
+              <w:t>REB2RE</w:t>
             </w:r>
           </w:p>
         </w:tc>
@@ -2249,7 +2281,7 @@
         <w:rPr>
           <w:lang w:val="en-US"/>
         </w:rPr>
-        <w:t>height</w:t>
+        <w:t>REheightRE</w:t>
       </w:r>
       <w:r>
         <w:t xml:space="preserve"> </w:t>
@@ -2259,16 +2291,14 @@
       </w:r>
       <w:r>
         <w:br/>
-        <w:t xml:space="preserve">Ветровой район: </w:t>
-      </w:r>
-      <w:proofErr w:type="spellStart"/>
+        <w:t>Ветровой район:</w:t>
+      </w:r>
       <w:r>
         <w:rPr>
           <w:lang w:val="en-US"/>
         </w:rPr>
-        <w:t>windDistrict</w:t>
-      </w:r>
-      <w:proofErr w:type="spellEnd"/>
+        <w:t>REwindDistrictRE</w:t>
+      </w:r>
       <w:r>
         <w:t>.</w:t>
       </w:r>
@@ -2285,14 +2315,12 @@
       <w:r>
         <w:t xml:space="preserve"> </w:t>
       </w:r>
-      <w:proofErr w:type="spellStart"/>
       <w:r>
         <w:rPr>
           <w:lang w:val="en-US"/>
         </w:rPr>
-        <w:t>locationType</w:t>
-      </w:r>
-      <w:proofErr w:type="spellEnd"/>
+        <w:t>RElocationTypeRE</w:t>
+      </w:r>
       <w:r>
         <w:t>.</w:t>
       </w:r>
@@ -2300,14 +2328,12 @@
         <w:br/>
         <w:t xml:space="preserve">Гололедный район: </w:t>
       </w:r>
-      <w:proofErr w:type="spellStart"/>
       <w:r>
         <w:rPr>
           <w:lang w:val="en-US"/>
         </w:rPr>
-        <w:t>iceDistrict</w:t>
-      </w:r>
-      <w:proofErr w:type="spellEnd"/>
+        <w:t>REiceDistrictRE</w:t>
+      </w:r>
       <w:r>
         <w:t>.</w:t>
       </w:r>
@@ -2317,16 +2343,16 @@
       <w:pPr>
         <w:pStyle w:val="1"/>
       </w:pPr>
-      <w:bookmarkStart w:id="22" w:name="_Toc421779764"/>
+      <w:bookmarkStart w:id="25" w:name="_Toc421779764"/>
       <w:r>
         <w:t>ХАРАКТЕРИСТИКИ МАТЕРИАЛОВ</w:t>
       </w:r>
-      <w:bookmarkEnd w:id="16"/>
-      <w:bookmarkEnd w:id="17"/>
-      <w:bookmarkEnd w:id="18"/>
       <w:bookmarkEnd w:id="19"/>
       <w:bookmarkEnd w:id="20"/>
+      <w:bookmarkEnd w:id="21"/>
       <w:bookmarkEnd w:id="22"/>
+      <w:bookmarkEnd w:id="23"/>
+      <w:bookmarkEnd w:id="25"/>
     </w:p>
     <w:p>
       <w:pPr>
@@ -2358,7 +2384,6 @@
         </w:rPr>
         <w:t>Р</w:t>
       </w:r>
-      <w:proofErr w:type="gramStart"/>
       <w:r>
         <w:rPr>
           <w:i/>
@@ -2367,7 +2392,6 @@
         </w:rPr>
         <w:t>1</w:t>
       </w:r>
-      <w:proofErr w:type="gramEnd"/>
       <w:r>
         <w:rPr>
           <w:i/>
@@ -2390,14 +2414,12 @@
         </w:rPr>
         <w:t xml:space="preserve"> </w:t>
       </w:r>
-      <w:proofErr w:type="spellStart"/>
       <w:r>
         <w:rPr>
           <w:lang w:val="en-US"/>
         </w:rPr>
-        <w:t>weightOne</w:t>
-      </w:r>
-      <w:proofErr w:type="spellEnd"/>
+        <w:t>REweightOneRE</w:t>
+      </w:r>
       <w:r>
         <w:t>кг/м</w:t>
       </w:r>
@@ -2496,7 +2518,7 @@
             <w:rFonts w:ascii="Cambria Math" w:hAnsi="Cambria Math"/>
             <w:lang w:val="en-US"/>
           </w:rPr>
-          <m:t>qzn</m:t>
+          <m:t>REqznRE</m:t>
         </m:r>
         <m:r>
           <w:rPr>
@@ -2631,7 +2653,7 @@
           <w:rPr>
             <w:rFonts w:ascii="Cambria Math" w:hAnsi="Cambria Math"/>
           </w:rPr>
-          <m:t>=qzПа</m:t>
+          <m:t>=REqzREПа</m:t>
         </m:r>
       </m:oMath>
       <w:r>
@@ -2683,7 +2705,7 @@
           <w:rPr>
             <w:rFonts w:ascii="Cambria Math" w:hAnsi="Cambria Math"/>
           </w:rPr>
-          <m:t xml:space="preserve">=gammaf1 </m:t>
+          <m:t xml:space="preserve">=REgammaf1RE </m:t>
         </m:r>
       </m:oMath>
       <w:r>
@@ -2732,7 +2754,6 @@
         </w:rPr>
         <w:t>Р</w:t>
       </w:r>
-      <w:proofErr w:type="gramStart"/>
       <w:r>
         <w:rPr>
           <w:i/>
@@ -2741,7 +2762,6 @@
         </w:rPr>
         <w:t>2</w:t>
       </w:r>
-      <w:proofErr w:type="gramEnd"/>
       <w:r>
         <w:rPr>
           <w:i/>
@@ -2764,24 +2784,14 @@
         </w:rPr>
         <w:t xml:space="preserve"> </w:t>
       </w:r>
-      <w:proofErr w:type="spellStart"/>
       <w:r>
         <w:rPr>
           <w:lang w:val="en-US"/>
         </w:rPr>
-        <w:t>weightTwo</w:t>
-      </w:r>
-      <w:proofErr w:type="spellEnd"/>
-      <w:r>
-        <w:t>кг/</w:t>
-      </w:r>
-      <w:proofErr w:type="spellStart"/>
-      <w:r>
-        <w:t>м.п</w:t>
-      </w:r>
-      <w:proofErr w:type="spellEnd"/>
-      <w:r>
-        <w:t>.</w:t>
+        <w:t>REweightTwoRE</w:t>
+      </w:r>
+      <w:r>
+        <w:t>кг/м.п.</w:t>
       </w:r>
       <w:r>
         <w:t xml:space="preserve"> </w:t>
@@ -2943,7 +2953,7 @@
             <w:rPr>
               <w:rFonts w:ascii="Cambria Math" w:hAnsi="Cambria Math"/>
             </w:rPr>
-            <m:t>=qzhПа,</m:t>
+            <m:t>=REqzhREПа,</m:t>
           </m:r>
         </m:oMath>
       </m:oMathPara>
@@ -2987,7 +2997,7 @@
           <w:rPr>
             <w:rFonts w:ascii="Cambria Math" w:hAnsi="Cambria Math"/>
           </w:rPr>
-          <m:t xml:space="preserve">=gammaf2 </m:t>
+          <m:t xml:space="preserve">=REgammaf2RE </m:t>
         </m:r>
       </m:oMath>
       <w:r>
@@ -3152,7 +3162,7 @@
             <w:rFonts w:ascii="Cambria Math" w:hAnsi="Cambria Math"/>
             <w:lang w:val="en-US"/>
           </w:rPr>
-          <m:t>=sumQz</m:t>
+          <m:t>=REsumqzRE</m:t>
         </m:r>
         <m:r>
           <w:rPr>
@@ -3175,12 +3185,12 @@
       <w:pPr>
         <w:pStyle w:val="1"/>
       </w:pPr>
-      <w:bookmarkStart w:id="23" w:name="_Toc394495522"/>
-      <w:bookmarkStart w:id="24" w:name="_Toc397686523"/>
-      <w:bookmarkStart w:id="25" w:name="_Toc397686565"/>
-      <w:bookmarkStart w:id="26" w:name="_Toc397686585"/>
-      <w:bookmarkStart w:id="27" w:name="_Toc397688833"/>
-      <w:bookmarkStart w:id="28" w:name="_Toc421779765"/>
+      <w:bookmarkStart w:id="26" w:name="_Toc394495522"/>
+      <w:bookmarkStart w:id="27" w:name="_Toc397686523"/>
+      <w:bookmarkStart w:id="28" w:name="_Toc397686565"/>
+      <w:bookmarkStart w:id="29" w:name="_Toc397686585"/>
+      <w:bookmarkStart w:id="30" w:name="_Toc397688833"/>
+      <w:bookmarkStart w:id="31" w:name="_Toc421779765"/>
       <w:r>
         <w:t xml:space="preserve">СБОР НАГРУЗОК - </w:t>
       </w:r>
@@ -3190,36 +3200,28 @@
         </w:rPr>
         <w:t>РЯДОВАЯ ЗОН</w:t>
       </w:r>
-      <w:bookmarkEnd w:id="23"/>
+      <w:bookmarkEnd w:id="26"/>
       <w:r>
         <w:rPr>
           <w:color w:val="2E74B5"/>
         </w:rPr>
         <w:t>А</w:t>
       </w:r>
-      <w:bookmarkEnd w:id="24"/>
-      <w:bookmarkEnd w:id="25"/>
-      <w:bookmarkEnd w:id="26"/>
       <w:bookmarkEnd w:id="27"/>
       <w:bookmarkEnd w:id="28"/>
+      <w:bookmarkEnd w:id="29"/>
+      <w:bookmarkEnd w:id="30"/>
+      <w:bookmarkEnd w:id="31"/>
     </w:p>
     <w:p>
-      <w:bookmarkStart w:id="29" w:name="OLE_LINK11"/>
-      <w:bookmarkStart w:id="30" w:name="OLE_LINK12"/>
+      <w:bookmarkStart w:id="32" w:name="OLE_LINK11"/>
+      <w:bookmarkStart w:id="33" w:name="OLE_LINK12"/>
       <w:r>
         <w:t xml:space="preserve">Подсчет действующих нагрузок производим для зимнего и летнего периодов, т.е. с учетом нагрузки от веса обледенения и без ее учета. Для зимнего периода доминирующими нагрузками будут являться нагрузки от веса облицовки, несущей </w:t>
       </w:r>
       <w:r>
         <w:lastRenderedPageBreak/>
-        <w:t xml:space="preserve">конструкции и гололедные нагрузки. Согласно [1] п.12.3 при учете гололедных нагрузок, </w:t>
-      </w:r>
-      <w:proofErr w:type="gramStart"/>
-      <w:r>
-        <w:t>ветровые</w:t>
-      </w:r>
-      <w:proofErr w:type="gramEnd"/>
-      <w:r>
-        <w:t xml:space="preserve"> берутся в размере 25% от расчетных значений. Для летнего периода полностью учитываются ветровые нагрузки, и </w:t>
+        <w:t xml:space="preserve">конструкции и гололедные нагрузки. Согласно [1] п.12.3 при учете гололедных нагрузок, ветровые берутся в размере 25% от расчетных значений. Для летнего периода полностью учитываются ветровые нагрузки, и </w:t>
       </w:r>
       <w:r>
         <w:t>нагрузки</w:t>
@@ -3232,23 +3234,23 @@
       <w:pPr>
         <w:pStyle w:val="2"/>
       </w:pPr>
-      <w:bookmarkStart w:id="31" w:name="_Toc394495523"/>
-      <w:bookmarkStart w:id="32" w:name="_Toc397686524"/>
-      <w:bookmarkStart w:id="33" w:name="_Toc397686566"/>
-      <w:bookmarkStart w:id="34" w:name="_Toc397686586"/>
-      <w:bookmarkStart w:id="35" w:name="_Toc397688834"/>
-      <w:bookmarkStart w:id="36" w:name="_Toc421779766"/>
-      <w:bookmarkEnd w:id="29"/>
-      <w:bookmarkEnd w:id="30"/>
-      <w:r>
-        <w:t>ЗИМНИЙ ПЕРИОД</w:t>
-      </w:r>
-      <w:bookmarkEnd w:id="31"/>
+      <w:bookmarkStart w:id="34" w:name="_Toc394495523"/>
+      <w:bookmarkStart w:id="35" w:name="_Toc397686524"/>
+      <w:bookmarkStart w:id="36" w:name="_Toc397686566"/>
+      <w:bookmarkStart w:id="37" w:name="_Toc397686586"/>
+      <w:bookmarkStart w:id="38" w:name="_Toc397688834"/>
+      <w:bookmarkStart w:id="39" w:name="_Toc421779766"/>
       <w:bookmarkEnd w:id="32"/>
       <w:bookmarkEnd w:id="33"/>
+      <w:r>
+        <w:t>ЗИМНИЙ ПЕРИОД</w:t>
+      </w:r>
       <w:bookmarkEnd w:id="34"/>
       <w:bookmarkEnd w:id="35"/>
       <w:bookmarkEnd w:id="36"/>
+      <w:bookmarkEnd w:id="37"/>
+      <w:bookmarkEnd w:id="38"/>
+      <w:bookmarkEnd w:id="39"/>
     </w:p>
     <w:p/>
     <w:p>
@@ -3258,21 +3260,21 @@
       <w:r>
         <w:t xml:space="preserve"> </w:t>
       </w:r>
-      <w:bookmarkStart w:id="37" w:name="_Toc394495524"/>
-      <w:bookmarkStart w:id="38" w:name="_Toc397686525"/>
-      <w:bookmarkStart w:id="39" w:name="_Toc397686567"/>
-      <w:bookmarkStart w:id="40" w:name="_Toc397686587"/>
-      <w:bookmarkStart w:id="41" w:name="_Toc397688835"/>
-      <w:bookmarkStart w:id="42" w:name="_Toc421779767"/>
+      <w:bookmarkStart w:id="40" w:name="_Toc394495524"/>
+      <w:bookmarkStart w:id="41" w:name="_Toc397686525"/>
+      <w:bookmarkStart w:id="42" w:name="_Toc397686567"/>
+      <w:bookmarkStart w:id="43" w:name="_Toc397686587"/>
+      <w:bookmarkStart w:id="44" w:name="_Toc397688835"/>
+      <w:bookmarkStart w:id="45" w:name="_Toc421779767"/>
       <w:r>
         <w:t>ВЕТРОВАЯ НАГРУЗКА</w:t>
       </w:r>
-      <w:bookmarkEnd w:id="37"/>
-      <w:bookmarkEnd w:id="38"/>
-      <w:bookmarkEnd w:id="39"/>
       <w:bookmarkEnd w:id="40"/>
       <w:bookmarkEnd w:id="41"/>
       <w:bookmarkEnd w:id="42"/>
+      <w:bookmarkEnd w:id="43"/>
+      <w:bookmarkEnd w:id="44"/>
+      <w:bookmarkEnd w:id="45"/>
     </w:p>
     <w:p>
       <w:r>
@@ -3469,7 +3471,7 @@
           <w:rPr>
             <w:rFonts w:ascii="Cambria Math" w:hAnsi="Cambria Math"/>
           </w:rPr>
-          <m:t>=w0Па</m:t>
+          <m:t>=REw0REПа</m:t>
         </m:r>
       </m:oMath>
       <w:r>
@@ -3515,7 +3517,7 @@
           <w:rPr>
             <w:rFonts w:ascii="Cambria Math" w:hAnsi="Cambria Math"/>
           </w:rPr>
-          <m:t>=kz1</m:t>
+          <m:t>=REkz1RE</m:t>
         </m:r>
       </m:oMath>
       <w:r>
@@ -3574,23 +3576,15 @@
             </m:r>
           </m:sub>
         </m:sSub>
-        <w:bookmarkStart w:id="43" w:name="OLE_LINK13"/>
-        <w:bookmarkStart w:id="44" w:name="OLE_LINK14"/>
+        <w:bookmarkStart w:id="46" w:name="OLE_LINK13"/>
+        <w:bookmarkStart w:id="47" w:name="OLE_LINK14"/>
         <m:r>
           <w:rPr>
             <w:rFonts w:ascii="Cambria Math" w:hAnsi="Cambria Math"/>
           </w:rPr>
-          <m:t>=</m:t>
-        </m:r>
-        <m:r>
-          <w:rPr>
-            <w:rFonts w:ascii="Cambria Math" w:hAnsi="Cambria Math"/>
-          </w:rPr>
-          <m:t>ksiz</m:t>
+          <m:t>=REksizRE</m:t>
         </m:r>
       </m:oMath>
-      <w:bookmarkStart w:id="45" w:name="_GoBack"/>
-      <w:bookmarkEnd w:id="45"/>
       <w:r>
         <w:rPr>
           <w:position w:val="-10"/>
@@ -3641,7 +3635,7 @@
           <w:rPr>
             <w:rFonts w:ascii="Cambria Math" w:hAnsi="Cambria Math"/>
           </w:rPr>
-          <m:t>=c1</m:t>
+          <m:t>=REc1RE</m:t>
         </m:r>
       </m:oMath>
       <w:r>
@@ -3702,13 +3696,13 @@
           </w:rPr>
           <m:t xml:space="preserve"> =</m:t>
         </m:r>
-        <w:bookmarkEnd w:id="43"/>
-        <w:bookmarkEnd w:id="44"/>
+        <w:bookmarkEnd w:id="46"/>
+        <w:bookmarkEnd w:id="47"/>
         <m:r>
           <w:rPr>
             <w:rFonts w:ascii="Cambria Math" w:hAnsi="Cambria Math"/>
           </w:rPr>
-          <m:t>c2</m:t>
+          <m:t>REc2RE</m:t>
         </m:r>
       </m:oMath>
       <w:r>
@@ -3750,7 +3744,7 @@
             <w:rFonts w:ascii="Cambria Math" w:hAnsi="Cambria Math"/>
             <w:lang w:val="en-US"/>
           </w:rPr>
-          <m:t>NU</m:t>
+          <m:t>REnuRE</m:t>
         </m:r>
       </m:oMath>
       <w:r>
@@ -3963,7 +3957,20 @@
             <w:rPr>
               <w:rFonts w:ascii="Cambria Math" w:hAnsi="Cambria Math"/>
             </w:rPr>
-            <m:t>=QynWinterOrdinaryПа</m:t>
+            <m:t>=</m:t>
+          </m:r>
+          <m:r>
+            <w:rPr>
+              <w:rFonts w:ascii="Cambria Math" w:hAnsi="Cambria Math"/>
+              <w:lang w:val="en-US"/>
+            </w:rPr>
+            <m:t>REQynWinterOrdinaryRE</m:t>
+          </m:r>
+          <m:r>
+            <w:rPr>
+              <w:rFonts w:ascii="Cambria Math" w:hAnsi="Cambria Math"/>
+            </w:rPr>
+            <m:t>Па</m:t>
           </m:r>
         </m:oMath>
       </m:oMathPara>
@@ -4082,7 +4089,7 @@
             <w:rPr>
               <w:rFonts w:ascii="Cambria Math" w:hAnsi="Cambria Math"/>
             </w:rPr>
-            <m:t>=qy1Па</m:t>
+            <m:t>=REqy1REПа</m:t>
           </m:r>
         </m:oMath>
       </m:oMathPara>
@@ -4126,7 +4133,7 @@
           <w:rPr>
             <w:rFonts w:ascii="Cambria Math" w:hAnsi="Cambria Math"/>
           </w:rPr>
-          <m:t>=gammaf3</m:t>
+          <m:t>=REgammaf3RE</m:t>
         </m:r>
       </m:oMath>
       <w:r>
@@ -4146,26 +4153,26 @@
           <w:lang w:val="en-US"/>
         </w:rPr>
       </w:pPr>
-      <w:bookmarkStart w:id="46" w:name="_Toc394495525"/>
-      <w:bookmarkStart w:id="47" w:name="_Toc397686526"/>
-      <w:bookmarkStart w:id="48" w:name="_Toc397686568"/>
-      <w:bookmarkStart w:id="49" w:name="_Toc397686588"/>
-      <w:bookmarkStart w:id="50" w:name="_Toc397688836"/>
-      <w:bookmarkStart w:id="51" w:name="_Toc421779768"/>
+      <w:bookmarkStart w:id="48" w:name="_Toc394495525"/>
+      <w:bookmarkStart w:id="49" w:name="_Toc397686526"/>
+      <w:bookmarkStart w:id="50" w:name="_Toc397686568"/>
+      <w:bookmarkStart w:id="51" w:name="_Toc397686588"/>
+      <w:bookmarkStart w:id="52" w:name="_Toc397688836"/>
+      <w:bookmarkStart w:id="53" w:name="_Toc421779768"/>
       <w:r>
         <w:t>ГОЛОЛЕДНАЯ НАГРУЗКА</w:t>
       </w:r>
-      <w:bookmarkStart w:id="52" w:name="_Toc394495527"/>
-      <w:bookmarkStart w:id="53" w:name="_Toc397686528"/>
-      <w:bookmarkStart w:id="54" w:name="_Toc397686570"/>
-      <w:bookmarkStart w:id="55" w:name="_Toc397686590"/>
-      <w:bookmarkStart w:id="56" w:name="_Toc397688837"/>
-      <w:bookmarkEnd w:id="46"/>
-      <w:bookmarkEnd w:id="47"/>
+      <w:bookmarkStart w:id="54" w:name="_Toc394495527"/>
+      <w:bookmarkStart w:id="55" w:name="_Toc397686528"/>
+      <w:bookmarkStart w:id="56" w:name="_Toc397686570"/>
+      <w:bookmarkStart w:id="57" w:name="_Toc397686590"/>
+      <w:bookmarkStart w:id="58" w:name="_Toc397688837"/>
       <w:bookmarkEnd w:id="48"/>
       <w:bookmarkEnd w:id="49"/>
       <w:bookmarkEnd w:id="50"/>
       <w:bookmarkEnd w:id="51"/>
+      <w:bookmarkEnd w:id="52"/>
+      <w:bookmarkEnd w:id="53"/>
     </w:p>
     <w:p>
       <m:oMath>
@@ -4180,7 +4187,7 @@
           <w:rPr>
             <w:rFonts w:ascii="Cambria Math" w:hAnsi="Cambria Math"/>
           </w:rPr>
-          <m:t>=iceThicknessмм</m:t>
+          <m:t>=REiceThicknessREмм</m:t>
         </m:r>
       </m:oMath>
       <w:r>
@@ -4226,9 +4233,12 @@
           <w:rPr>
             <w:rFonts w:ascii="Cambria Math" w:hAnsi="Cambria Math"/>
           </w:rPr>
-          <m:t>=kz2</m:t>
+          <m:t>=REkz2RE</m:t>
         </m:r>
       </m:oMath>
+      <w:r>
+        <w:t xml:space="preserve"> </w:t>
+      </w:r>
       <w:r>
         <w:t xml:space="preserve">- </w:t>
       </w:r>
@@ -4273,7 +4283,7 @@
           <w:rPr>
             <w:rFonts w:ascii="Cambria Math" w:hAnsi="Cambria Math"/>
           </w:rPr>
-          <m:t>=mu2</m:t>
+          <m:t>=REmu2RE</m:t>
         </m:r>
       </m:oMath>
       <w:r>
@@ -4305,7 +4315,7 @@
           <w:rPr>
             <w:rFonts w:ascii="Cambria Math" w:hAnsi="Cambria Math"/>
           </w:rPr>
-          <m:t>=rho кг/</m:t>
+          <m:t>=RErhoRE кг/</m:t>
         </m:r>
         <m:sSup>
           <m:sSupPr>
@@ -4454,7 +4464,21 @@
           <w:rPr>
             <w:rFonts w:ascii="Cambria Math" w:hAnsi="Cambria Math"/>
           </w:rPr>
-          <m:t>×ρ×g=IZNПа</m:t>
+          <m:t>×ρ×g=</m:t>
+        </m:r>
+        <m:r>
+          <w:rPr>
+            <w:rFonts w:ascii="Cambria Math" w:hAnsi="Cambria Math"/>
+          </w:rPr>
+          <m:t>REiznRE</m:t>
+        </m:r>
+        <w:bookmarkStart w:id="59" w:name="_GoBack"/>
+        <w:bookmarkEnd w:id="59"/>
+        <m:r>
+          <w:rPr>
+            <w:rFonts w:ascii="Cambria Math" w:hAnsi="Cambria Math"/>
+          </w:rPr>
+          <m:t>Па</m:t>
         </m:r>
       </m:oMath>
       <w:r>
@@ -4581,7 +4605,7 @@
             <w:rPr>
               <w:rFonts w:ascii="Cambria Math" w:hAnsi="Cambria Math"/>
             </w:rPr>
-            <m:t>=IZПа</m:t>
+            <m:t>=REizREПа</m:t>
           </m:r>
         </m:oMath>
       </m:oMathPara>
@@ -4621,7 +4645,7 @@
           <w:rPr>
             <w:rFonts w:ascii="Cambria Math" w:hAnsi="Cambria Math"/>
           </w:rPr>
-          <m:t>=gammaf4</m:t>
+          <m:t>=REgammaf4RE</m:t>
         </m:r>
       </m:oMath>
       <w:r>
@@ -4640,37 +4664,37 @@
       <w:pPr>
         <w:pStyle w:val="2"/>
       </w:pPr>
-      <w:bookmarkStart w:id="57" w:name="_Toc421779769"/>
+      <w:bookmarkStart w:id="60" w:name="_Toc421779769"/>
       <w:r>
         <w:t>ЛЕТНИЙ ПЕРИОД</w:t>
       </w:r>
-      <w:bookmarkEnd w:id="52"/>
-      <w:bookmarkEnd w:id="53"/>
       <w:bookmarkEnd w:id="54"/>
       <w:bookmarkEnd w:id="55"/>
       <w:bookmarkEnd w:id="56"/>
       <w:bookmarkEnd w:id="57"/>
+      <w:bookmarkEnd w:id="58"/>
+      <w:bookmarkEnd w:id="60"/>
     </w:p>
     <w:p/>
     <w:p>
       <w:pPr>
         <w:pStyle w:val="3"/>
       </w:pPr>
-      <w:bookmarkStart w:id="58" w:name="_Toc394495528"/>
-      <w:bookmarkStart w:id="59" w:name="_Toc397686529"/>
-      <w:bookmarkStart w:id="60" w:name="_Toc397686571"/>
-      <w:bookmarkStart w:id="61" w:name="_Toc397686591"/>
-      <w:bookmarkStart w:id="62" w:name="_Toc397688838"/>
-      <w:bookmarkStart w:id="63" w:name="_Toc421779770"/>
+      <w:bookmarkStart w:id="61" w:name="_Toc394495528"/>
+      <w:bookmarkStart w:id="62" w:name="_Toc397686529"/>
+      <w:bookmarkStart w:id="63" w:name="_Toc397686571"/>
+      <w:bookmarkStart w:id="64" w:name="_Toc397686591"/>
+      <w:bookmarkStart w:id="65" w:name="_Toc397688838"/>
+      <w:bookmarkStart w:id="66" w:name="_Toc421779770"/>
       <w:r>
         <w:t>ВЕТРОВАЯ НАГРУЗКА</w:t>
       </w:r>
-      <w:bookmarkEnd w:id="58"/>
-      <w:bookmarkEnd w:id="59"/>
-      <w:bookmarkEnd w:id="60"/>
       <w:bookmarkEnd w:id="61"/>
       <w:bookmarkEnd w:id="62"/>
       <w:bookmarkEnd w:id="63"/>
+      <w:bookmarkEnd w:id="64"/>
+      <w:bookmarkEnd w:id="65"/>
+      <w:bookmarkEnd w:id="66"/>
     </w:p>
     <w:p>
       <w:r>
@@ -4901,7 +4925,7 @@
           <w:rPr>
             <w:rFonts w:ascii="Cambria Math" w:hAnsi="Cambria Math"/>
           </w:rPr>
-          <m:t>=QynSummerOrdinaryПа</m:t>
+          <m:t>=REQynSummerOrdinaryREПа</m:t>
         </m:r>
       </m:oMath>
       <w:r>
@@ -5022,7 +5046,7 @@
             <w:rPr>
               <w:rFonts w:ascii="Cambria Math" w:hAnsi="Cambria Math"/>
             </w:rPr>
-            <m:t>=qy2Па</m:t>
+            <m:t>=REqy2REПа</m:t>
           </m:r>
         </m:oMath>
       </m:oMathPara>
@@ -5032,12 +5056,12 @@
       <w:pPr>
         <w:pStyle w:val="1"/>
       </w:pPr>
-      <w:bookmarkStart w:id="64" w:name="_Toc394495530"/>
-      <w:bookmarkStart w:id="65" w:name="_Toc397686530"/>
-      <w:bookmarkStart w:id="66" w:name="_Toc397686572"/>
-      <w:bookmarkStart w:id="67" w:name="_Toc397686592"/>
-      <w:bookmarkStart w:id="68" w:name="_Toc397688839"/>
-      <w:bookmarkStart w:id="69" w:name="_Toc421779771"/>
+      <w:bookmarkStart w:id="67" w:name="_Toc394495530"/>
+      <w:bookmarkStart w:id="68" w:name="_Toc397686530"/>
+      <w:bookmarkStart w:id="69" w:name="_Toc397686572"/>
+      <w:bookmarkStart w:id="70" w:name="_Toc397686592"/>
+      <w:bookmarkStart w:id="71" w:name="_Toc397688839"/>
+      <w:bookmarkStart w:id="72" w:name="_Toc421779771"/>
       <w:r>
         <w:lastRenderedPageBreak/>
         <w:t xml:space="preserve">СБОР НАГРУЗОК - </w:t>
@@ -5048,18 +5072,18 @@
         </w:rPr>
         <w:t>КРАЕВАЯ ЗОН</w:t>
       </w:r>
-      <w:bookmarkEnd w:id="64"/>
-      <w:bookmarkEnd w:id="65"/>
-      <w:bookmarkEnd w:id="66"/>
       <w:bookmarkEnd w:id="67"/>
-      <w:r>
-        <w:rPr>
-          <w:color w:val="FF0000"/>
-        </w:rPr>
-        <w:t>А</w:t>
-      </w:r>
       <w:bookmarkEnd w:id="68"/>
       <w:bookmarkEnd w:id="69"/>
+      <w:bookmarkEnd w:id="70"/>
+      <w:r>
+        <w:rPr>
+          <w:color w:val="FF0000"/>
+        </w:rPr>
+        <w:t>А</w:t>
+      </w:r>
+      <w:bookmarkEnd w:id="71"/>
+      <w:bookmarkEnd w:id="72"/>
     </w:p>
     <w:p>
       <w:pPr>
@@ -5082,45 +5106,42 @@
           <w:lang w:val="x-none"/>
         </w:rPr>
       </w:pPr>
-      <w:bookmarkStart w:id="70" w:name="_Toc397691769"/>
-      <w:bookmarkStart w:id="71" w:name="_Toc397691956"/>
-      <w:bookmarkStart w:id="72" w:name="_Toc397692143"/>
-      <w:bookmarkStart w:id="73" w:name="_Toc398199561"/>
-      <w:bookmarkStart w:id="74" w:name="_Toc398203788"/>
-      <w:bookmarkStart w:id="75" w:name="_Toc398203846"/>
-      <w:bookmarkStart w:id="76" w:name="_Toc398204038"/>
-      <w:bookmarkStart w:id="77" w:name="_Toc398204105"/>
-      <w:bookmarkStart w:id="78" w:name="_Toc398204571"/>
-      <w:bookmarkStart w:id="79" w:name="_Toc398204593"/>
-      <w:bookmarkStart w:id="80" w:name="_Toc398204615"/>
-      <w:bookmarkStart w:id="81" w:name="_Toc398204637"/>
-      <w:bookmarkStart w:id="82" w:name="_Toc398205173"/>
-      <w:bookmarkStart w:id="83" w:name="_Toc398205222"/>
-      <w:bookmarkStart w:id="84" w:name="_Toc398205263"/>
-      <w:bookmarkStart w:id="85" w:name="_Toc401688153"/>
-      <w:bookmarkStart w:id="86" w:name="_Toc401723710"/>
-      <w:bookmarkStart w:id="87" w:name="_Toc413094026"/>
-      <w:bookmarkStart w:id="88" w:name="_Toc413252009"/>
-      <w:bookmarkStart w:id="89" w:name="_Toc413252594"/>
-      <w:bookmarkStart w:id="90" w:name="_Toc413824671"/>
-      <w:bookmarkStart w:id="91" w:name="_Toc413832362"/>
-      <w:bookmarkStart w:id="92" w:name="_Toc414350699"/>
-      <w:bookmarkStart w:id="93" w:name="_Toc419276502"/>
-      <w:bookmarkStart w:id="94" w:name="_Toc419279549"/>
-      <w:bookmarkStart w:id="95" w:name="_Toc419279617"/>
-      <w:bookmarkStart w:id="96" w:name="_Toc419279653"/>
-      <w:bookmarkStart w:id="97" w:name="_Toc420580984"/>
-      <w:bookmarkStart w:id="98" w:name="_Toc421776448"/>
-      <w:bookmarkStart w:id="99" w:name="_Toc421777518"/>
-      <w:bookmarkStart w:id="100" w:name="_Toc421779772"/>
-      <w:bookmarkStart w:id="101" w:name="_Toc394495535"/>
-      <w:bookmarkStart w:id="102" w:name="_Toc397686531"/>
-      <w:bookmarkStart w:id="103" w:name="_Toc397686573"/>
-      <w:bookmarkStart w:id="104" w:name="_Toc397686593"/>
-      <w:bookmarkStart w:id="105" w:name="_Toc397688840"/>
-      <w:bookmarkEnd w:id="70"/>
-      <w:bookmarkEnd w:id="71"/>
-      <w:bookmarkEnd w:id="72"/>
+      <w:bookmarkStart w:id="73" w:name="_Toc397691769"/>
+      <w:bookmarkStart w:id="74" w:name="_Toc397691956"/>
+      <w:bookmarkStart w:id="75" w:name="_Toc397692143"/>
+      <w:bookmarkStart w:id="76" w:name="_Toc398199561"/>
+      <w:bookmarkStart w:id="77" w:name="_Toc398203788"/>
+      <w:bookmarkStart w:id="78" w:name="_Toc398203846"/>
+      <w:bookmarkStart w:id="79" w:name="_Toc398204038"/>
+      <w:bookmarkStart w:id="80" w:name="_Toc398204105"/>
+      <w:bookmarkStart w:id="81" w:name="_Toc398204571"/>
+      <w:bookmarkStart w:id="82" w:name="_Toc398204593"/>
+      <w:bookmarkStart w:id="83" w:name="_Toc398204615"/>
+      <w:bookmarkStart w:id="84" w:name="_Toc398204637"/>
+      <w:bookmarkStart w:id="85" w:name="_Toc398205173"/>
+      <w:bookmarkStart w:id="86" w:name="_Toc398205222"/>
+      <w:bookmarkStart w:id="87" w:name="_Toc398205263"/>
+      <w:bookmarkStart w:id="88" w:name="_Toc401688153"/>
+      <w:bookmarkStart w:id="89" w:name="_Toc401723710"/>
+      <w:bookmarkStart w:id="90" w:name="_Toc413094026"/>
+      <w:bookmarkStart w:id="91" w:name="_Toc413252009"/>
+      <w:bookmarkStart w:id="92" w:name="_Toc413252594"/>
+      <w:bookmarkStart w:id="93" w:name="_Toc413824671"/>
+      <w:bookmarkStart w:id="94" w:name="_Toc413832362"/>
+      <w:bookmarkStart w:id="95" w:name="_Toc414350699"/>
+      <w:bookmarkStart w:id="96" w:name="_Toc419276502"/>
+      <w:bookmarkStart w:id="97" w:name="_Toc419279549"/>
+      <w:bookmarkStart w:id="98" w:name="_Toc419279617"/>
+      <w:bookmarkStart w:id="99" w:name="_Toc419279653"/>
+      <w:bookmarkStart w:id="100" w:name="_Toc420580984"/>
+      <w:bookmarkStart w:id="101" w:name="_Toc421776448"/>
+      <w:bookmarkStart w:id="102" w:name="_Toc421777518"/>
+      <w:bookmarkStart w:id="103" w:name="_Toc421779772"/>
+      <w:bookmarkStart w:id="104" w:name="_Toc394495535"/>
+      <w:bookmarkStart w:id="105" w:name="_Toc397686531"/>
+      <w:bookmarkStart w:id="106" w:name="_Toc397686573"/>
+      <w:bookmarkStart w:id="107" w:name="_Toc397686593"/>
+      <w:bookmarkStart w:id="108" w:name="_Toc397688840"/>
       <w:bookmarkEnd w:id="73"/>
       <w:bookmarkEnd w:id="74"/>
       <w:bookmarkEnd w:id="75"/>
@@ -5149,54 +5170,57 @@
       <w:bookmarkEnd w:id="98"/>
       <w:bookmarkEnd w:id="99"/>
       <w:bookmarkEnd w:id="100"/>
-    </w:p>
-    <w:p>
-      <w:pPr>
-        <w:pStyle w:val="2"/>
-      </w:pPr>
-      <w:bookmarkStart w:id="106" w:name="_Toc421779773"/>
-      <w:r>
-        <w:t>ЛЕТНИЙ ПЕРИОД</w:t>
-      </w:r>
       <w:bookmarkEnd w:id="101"/>
       <w:bookmarkEnd w:id="102"/>
       <w:bookmarkEnd w:id="103"/>
+    </w:p>
+    <w:p>
+      <w:pPr>
+        <w:pStyle w:val="2"/>
+      </w:pPr>
+      <w:bookmarkStart w:id="109" w:name="_Toc421779773"/>
+      <w:r>
+        <w:t>ЛЕТНИЙ ПЕРИОД</w:t>
+      </w:r>
       <w:bookmarkEnd w:id="104"/>
       <w:bookmarkEnd w:id="105"/>
       <w:bookmarkEnd w:id="106"/>
-    </w:p>
-    <w:p>
-      <w:pPr>
-        <w:pStyle w:val="3"/>
-        <w:rPr>
-          <w:color w:val="FF0000"/>
-        </w:rPr>
-      </w:pPr>
-      <w:bookmarkStart w:id="107" w:name="_Toc394495536"/>
-      <w:r>
-        <w:rPr>
-          <w:color w:val="FF0000"/>
-          <w:lang w:val="en-US"/>
-        </w:rPr>
-        <w:t xml:space="preserve"> </w:t>
-      </w:r>
-      <w:bookmarkStart w:id="108" w:name="_Toc397686532"/>
-      <w:bookmarkStart w:id="109" w:name="_Toc397686574"/>
-      <w:bookmarkStart w:id="110" w:name="_Toc397686594"/>
-      <w:bookmarkStart w:id="111" w:name="_Toc397688841"/>
-      <w:bookmarkStart w:id="112" w:name="_Toc421779774"/>
-      <w:r>
-        <w:rPr>
-          <w:color w:val="FF0000"/>
-        </w:rPr>
-        <w:t>ВЕТРОВАЯ НАГРУЗКА</w:t>
-      </w:r>
       <w:bookmarkEnd w:id="107"/>
       <w:bookmarkEnd w:id="108"/>
       <w:bookmarkEnd w:id="109"/>
+    </w:p>
+    <w:p>
+      <w:pPr>
+        <w:pStyle w:val="3"/>
+        <w:rPr>
+          <w:color w:val="FF0000"/>
+        </w:rPr>
+      </w:pPr>
+      <w:bookmarkStart w:id="110" w:name="_Toc394495536"/>
+      <w:r>
+        <w:rPr>
+          <w:color w:val="FF0000"/>
+          <w:lang w:val="en-US"/>
+        </w:rPr>
+        <w:t xml:space="preserve"> </w:t>
+      </w:r>
+      <w:bookmarkStart w:id="111" w:name="_Toc397686532"/>
+      <w:bookmarkStart w:id="112" w:name="_Toc397686574"/>
+      <w:bookmarkStart w:id="113" w:name="_Toc397686594"/>
+      <w:bookmarkStart w:id="114" w:name="_Toc397688841"/>
+      <w:bookmarkStart w:id="115" w:name="_Toc421779774"/>
+      <w:r>
+        <w:rPr>
+          <w:color w:val="FF0000"/>
+        </w:rPr>
+        <w:t>ВЕТРОВАЯ НАГРУЗКА</w:t>
+      </w:r>
       <w:bookmarkEnd w:id="110"/>
       <w:bookmarkEnd w:id="111"/>
       <w:bookmarkEnd w:id="112"/>
+      <w:bookmarkEnd w:id="113"/>
+      <w:bookmarkEnd w:id="114"/>
+      <w:bookmarkEnd w:id="115"/>
     </w:p>
     <w:p>
       <w:r>
@@ -5393,7 +5417,7 @@
             <w:rPr>
               <w:rFonts w:ascii="Cambria Math" w:hAnsi="Cambria Math"/>
             </w:rPr>
-            <m:t>×v=QynEdgeПа</m:t>
+            <m:t>×v=REQynEdgeREПа</m:t>
           </m:r>
         </m:oMath>
       </m:oMathPara>
@@ -5512,7 +5536,7 @@
             <w:rPr>
               <w:rFonts w:ascii="Cambria Math" w:hAnsi="Cambria Math"/>
             </w:rPr>
-            <m:t>=qy3Па</m:t>
+            <m:t>=REqy3REПа</m:t>
           </m:r>
         </m:oMath>
       </m:oMathPara>
@@ -5522,13 +5546,13 @@
       <w:pPr>
         <w:pStyle w:val="1"/>
       </w:pPr>
-      <w:bookmarkStart w:id="113" w:name="_Toc397688842"/>
-      <w:bookmarkStart w:id="114" w:name="_Toc421779775"/>
+      <w:bookmarkStart w:id="116" w:name="_Toc397688842"/>
+      <w:bookmarkStart w:id="117" w:name="_Toc421779775"/>
       <w:r>
         <w:t>ТАБЛИЦА НАГРУЗОК.</w:t>
       </w:r>
-      <w:bookmarkEnd w:id="113"/>
-      <w:bookmarkEnd w:id="114"/>
+      <w:bookmarkEnd w:id="116"/>
+      <w:bookmarkEnd w:id="117"/>
     </w:p>
     <w:p>
       <w:pPr>
@@ -5591,7 +5615,7 @@
             </w:tcBorders>
           </w:tcPr>
           <w:p>
-            <w:bookmarkStart w:id="115" w:name="_Hlk397688342"/>
+            <w:bookmarkStart w:id="118" w:name="_Hlk397688342"/>
           </w:p>
           <w:p>
             <w:pPr>
@@ -5612,17 +5636,12 @@
           </w:tcPr>
           <w:p>
             <w:r>
-              <w:t xml:space="preserve">Зона </w:t>
+              <w:t>Зона нагружения</w:t>
             </w:r>
-            <w:proofErr w:type="spellStart"/>
-            <w:r>
-              <w:t>нагружения</w:t>
-            </w:r>
-            <w:proofErr w:type="spellEnd"/>
           </w:p>
         </w:tc>
       </w:tr>
-      <w:bookmarkEnd w:id="115"/>
+      <w:bookmarkEnd w:id="118"/>
       <w:tr>
         <w:trPr>
           <w:jc w:val="center"/>
@@ -5820,7 +5839,7 @@
                 <w:color w:val="0070C0"/>
                 <w:lang w:val="en-US"/>
               </w:rPr>
-              <w:t>qy1</w:t>
+              <w:t>REqy1RE</w:t>
             </w:r>
           </w:p>
         </w:tc>
@@ -5842,7 +5861,7 @@
                 <w:color w:val="0070C0"/>
                 <w:lang w:val="en-US"/>
               </w:rPr>
-              <w:t>qy2</w:t>
+              <w:t>REqy2RE</w:t>
             </w:r>
           </w:p>
         </w:tc>
@@ -5864,7 +5883,7 @@
                 <w:color w:val="FF0000"/>
                 <w:lang w:val="en-US"/>
               </w:rPr>
-              <w:t>qy3.</w:t>
+              <w:t>REqy3RE</w:t>
             </w:r>
           </w:p>
         </w:tc>
@@ -5906,14 +5925,12 @@
                 <w:lang w:val="en-US"/>
               </w:rPr>
             </w:pPr>
-            <w:proofErr w:type="spellStart"/>
             <w:r>
               <w:rPr>
                 <w:lang w:val="en-US"/>
               </w:rPr>
-              <w:t>sumQz</w:t>
+              <w:t>REsumqzRE</w:t>
             </w:r>
-            <w:proofErr w:type="spellEnd"/>
           </w:p>
         </w:tc>
       </w:tr>
@@ -5958,7 +5975,7 @@
                 <w:color w:val="0070C0"/>
                 <w:lang w:val="en-US"/>
               </w:rPr>
-              <w:t>IZ</w:t>
+              <w:t>REizRE</w:t>
             </w:r>
           </w:p>
         </w:tc>
@@ -6002,34 +6019,25 @@
         <w:ind w:left="720"/>
       </w:pPr>
     </w:p>
-    <w:p/>
     <w:p>
       <w:pPr>
-        <w:tabs>
-          <w:tab w:val="left" w:pos="3525"/>
-        </w:tabs>
-        <w:ind w:left="0"/>
-      </w:pPr>
-      <w:bookmarkStart w:id="116" w:name="_Toc394495539"/>
-      <w:bookmarkStart w:id="117" w:name="_Toc397686534"/>
-      <w:bookmarkStart w:id="118" w:name="_Toc397686576"/>
-      <w:bookmarkStart w:id="119" w:name="_Toc397686596"/>
+        <w:pStyle w:val="1"/>
+        <w:numPr>
+          <w:ilvl w:val="0"/>
+          <w:numId w:val="0"/>
+        </w:numPr>
+        <w:ind w:left="720"/>
+      </w:pPr>
     </w:p>
     <w:p>
       <w:pPr>
         <w:pStyle w:val="1"/>
-        <w:rPr>
-          <w:lang w:val="en-US"/>
-        </w:rPr>
-      </w:pPr>
-      <w:bookmarkStart w:id="120" w:name="_Toc421779783"/>
-      <w:r>
-        <w:rPr>
-          <w:lang w:val="en-US"/>
-        </w:rPr>
+      </w:pPr>
+      <w:bookmarkStart w:id="119" w:name="_Toc421783774"/>
+      <w:r>
         <w:t>ВЫВОД:</w:t>
       </w:r>
-      <w:bookmarkEnd w:id="120"/>
+      <w:bookmarkEnd w:id="119"/>
     </w:p>
     <w:p>
       <w:pPr>
@@ -6037,70 +6045,13 @@
           <w:lang w:val="en-US"/>
         </w:rPr>
       </w:pPr>
-      <w:proofErr w:type="gramStart"/>
       <w:r>
         <w:rPr>
           <w:lang w:val="en-US"/>
         </w:rPr>
-        <w:t>output</w:t>
-      </w:r>
-      <w:proofErr w:type="gramEnd"/>
+        <w:t>REoutputRE</w:t>
+      </w:r>
     </w:p>
-    <w:p>
-      <w:pPr>
-        <w:tabs>
-          <w:tab w:val="left" w:pos="3525"/>
-        </w:tabs>
-      </w:pPr>
-    </w:p>
-    <w:p>
-      <w:pPr>
-        <w:tabs>
-          <w:tab w:val="left" w:pos="3525"/>
-        </w:tabs>
-      </w:pPr>
-    </w:p>
-    <w:p>
-      <w:pPr>
-        <w:tabs>
-          <w:tab w:val="left" w:pos="3525"/>
-        </w:tabs>
-      </w:pPr>
-    </w:p>
-    <w:p>
-      <w:pPr>
-        <w:tabs>
-          <w:tab w:val="left" w:pos="3525"/>
-        </w:tabs>
-      </w:pPr>
-    </w:p>
-    <w:p>
-      <w:pPr>
-        <w:tabs>
-          <w:tab w:val="left" w:pos="3525"/>
-        </w:tabs>
-      </w:pPr>
-    </w:p>
-    <w:p>
-      <w:pPr>
-        <w:tabs>
-          <w:tab w:val="left" w:pos="3525"/>
-        </w:tabs>
-        <w:ind w:left="0"/>
-      </w:pPr>
-    </w:p>
-    <w:bookmarkEnd w:id="116"/>
-    <w:bookmarkEnd w:id="117"/>
-    <w:bookmarkEnd w:id="118"/>
-    <w:bookmarkEnd w:id="119"/>
-    <w:p>
-      <w:pPr>
-        <w:tabs>
-          <w:tab w:val="left" w:pos="3525"/>
-        </w:tabs>
-      </w:pPr>
-    </w:p>
-    <w:p/>
     <w:sectPr>
       <w:headerReference w:type="first" r:id="rId11"/>
       <w:pgSz w:w="11906" w:h="16838"/>
@@ -6186,7 +6137,7 @@
       <mc:AlternateContent>
         <mc:Choice Requires="wpg">
           <w:drawing>
-            <wp:inline distT="0" distB="0" distL="0" distR="0" wp14:anchorId="07D48E0C" wp14:editId="005A07D4">
+            <wp:inline distT="0" distB="0" distL="0" distR="0" wp14:anchorId="28E6813B" wp14:editId="2DF87BEB">
               <wp:extent cx="720090" cy="237490"/>
               <wp:effectExtent l="9525" t="9525" r="13335" b="10160"/>
               <wp:docPr id="1" name="Group 10"/>
@@ -13219,7 +13170,7 @@
 </file>
 
 <file path=customXml/itemProps1.xml><?xml version="1.0" encoding="utf-8"?>
-<ds:datastoreItem xmlns:ds="http://schemas.openxmlformats.org/officeDocument/2006/customXml" ds:itemID="{BB42872A-2ADA-458A-B9B4-C57E3B7DA25B}">
+<ds:datastoreItem xmlns:ds="http://schemas.openxmlformats.org/officeDocument/2006/customXml" ds:itemID="{4E8477B5-C481-4617-9A4F-C44FBE93F180}">
   <ds:schemaRefs>
     <ds:schemaRef ds:uri="http://schemas.openxmlformats.org/officeDocument/2006/bibliography"/>
   </ds:schemaRefs>
